--- a/Projet battle Tron.docx
+++ b/Projet battle Tron.docx
@@ -3558,7 +3558,7 @@
           <w:szCs w:val="18"/>
           <w:lang w:eastAsia="fr-FR"/>
         </w:rPr>
-        <w:t>){ </w:t>
+        <w:t>) </w:t>
       </w:r>
       <w:r>
         <w:rPr>
@@ -3676,44 +3676,44 @@
           <w:szCs w:val="18"/>
           <w:lang w:eastAsia="fr-FR"/>
         </w:rPr>
-        <w:t>            }</w:t>
-      </w:r>
-    </w:p>
-    <w:p>
-      <w:pPr>
-        <w:shd w:val="clear" w:color="auto" w:fill="363E48"/>
-        <w:spacing w:after="0" w:line="240" w:lineRule="atLeast"/>
-        <w:rPr>
-          <w:rFonts w:ascii="Consolas" w:eastAsia="Times New Roman" w:hAnsi="Consolas" w:cs="Times New Roman"/>
-          <w:color w:val="D4D4D4"/>
-          <w:sz w:val="18"/>
-          <w:szCs w:val="18"/>
-          <w:lang w:eastAsia="fr-FR"/>
-        </w:rPr>
-      </w:pPr>
-    </w:p>
-    <w:p>
-      <w:pPr>
-        <w:shd w:val="clear" w:color="auto" w:fill="363E48"/>
-        <w:spacing w:after="0" w:line="240" w:lineRule="atLeast"/>
-        <w:rPr>
-          <w:rFonts w:ascii="Consolas" w:eastAsia="Times New Roman" w:hAnsi="Consolas" w:cs="Times New Roman"/>
-          <w:color w:val="D4D4D4"/>
-          <w:sz w:val="18"/>
-          <w:szCs w:val="18"/>
-          <w:lang w:eastAsia="fr-FR"/>
-        </w:rPr>
-      </w:pPr>
-      <w:r>
-        <w:rPr>
-          <w:rFonts w:ascii="Consolas" w:eastAsia="Times New Roman" w:hAnsi="Consolas" w:cs="Times New Roman"/>
-          <w:color w:val="D4D4D4"/>
-          <w:sz w:val="18"/>
-          <w:szCs w:val="18"/>
-          <w:lang w:eastAsia="fr-FR"/>
-        </w:rPr>
         <w:t>            </w:t>
       </w:r>
+    </w:p>
+    <w:p>
+      <w:pPr>
+        <w:shd w:val="clear" w:color="auto" w:fill="363E48"/>
+        <w:spacing w:after="0" w:line="240" w:lineRule="atLeast"/>
+        <w:rPr>
+          <w:rFonts w:ascii="Consolas" w:eastAsia="Times New Roman" w:hAnsi="Consolas" w:cs="Times New Roman"/>
+          <w:color w:val="D4D4D4"/>
+          <w:sz w:val="18"/>
+          <w:szCs w:val="18"/>
+          <w:lang w:eastAsia="fr-FR"/>
+        </w:rPr>
+      </w:pPr>
+    </w:p>
+    <w:p>
+      <w:pPr>
+        <w:shd w:val="clear" w:color="auto" w:fill="363E48"/>
+        <w:spacing w:after="0" w:line="240" w:lineRule="atLeast"/>
+        <w:rPr>
+          <w:rFonts w:ascii="Consolas" w:eastAsia="Times New Roman" w:hAnsi="Consolas" w:cs="Times New Roman"/>
+          <w:color w:val="D4D4D4"/>
+          <w:sz w:val="18"/>
+          <w:szCs w:val="18"/>
+          <w:lang w:eastAsia="fr-FR"/>
+        </w:rPr>
+      </w:pPr>
+      <w:r>
+        <w:rPr>
+          <w:rFonts w:ascii="Consolas" w:eastAsia="Times New Roman" w:hAnsi="Consolas" w:cs="Times New Roman"/>
+          <w:color w:val="D4D4D4"/>
+          <w:sz w:val="18"/>
+          <w:szCs w:val="18"/>
+          <w:lang w:eastAsia="fr-FR"/>
+        </w:rPr>
+        <w:t>            </w:t>
+      </w:r>
       <w:proofErr w:type="gramStart"/>
       <w:r>
         <w:rPr>
@@ -3774,7 +3774,7 @@
           <w:szCs w:val="18"/>
           <w:lang w:eastAsia="fr-FR"/>
         </w:rPr>
-        <w:t>){ </w:t>
+        <w:t>) </w:t>
       </w:r>
       <w:r>
         <w:rPr>
@@ -3892,44 +3892,44 @@
           <w:szCs w:val="18"/>
           <w:lang w:eastAsia="fr-FR"/>
         </w:rPr>
-        <w:t>            }</w:t>
-      </w:r>
-    </w:p>
-    <w:p>
-      <w:pPr>
-        <w:shd w:val="clear" w:color="auto" w:fill="363E48"/>
-        <w:spacing w:after="0" w:line="240" w:lineRule="atLeast"/>
-        <w:rPr>
-          <w:rFonts w:ascii="Consolas" w:eastAsia="Times New Roman" w:hAnsi="Consolas" w:cs="Times New Roman"/>
-          <w:color w:val="D4D4D4"/>
-          <w:sz w:val="18"/>
-          <w:szCs w:val="18"/>
-          <w:lang w:eastAsia="fr-FR"/>
-        </w:rPr>
-      </w:pPr>
-    </w:p>
-    <w:p>
-      <w:pPr>
-        <w:shd w:val="clear" w:color="auto" w:fill="363E48"/>
-        <w:spacing w:after="0" w:line="240" w:lineRule="atLeast"/>
-        <w:rPr>
-          <w:rFonts w:ascii="Consolas" w:eastAsia="Times New Roman" w:hAnsi="Consolas" w:cs="Times New Roman"/>
-          <w:color w:val="D4D4D4"/>
-          <w:sz w:val="18"/>
-          <w:szCs w:val="18"/>
-          <w:lang w:eastAsia="fr-FR"/>
-        </w:rPr>
-      </w:pPr>
-      <w:r>
-        <w:rPr>
-          <w:rFonts w:ascii="Consolas" w:eastAsia="Times New Roman" w:hAnsi="Consolas" w:cs="Times New Roman"/>
-          <w:color w:val="D4D4D4"/>
-          <w:sz w:val="18"/>
-          <w:szCs w:val="18"/>
-          <w:lang w:eastAsia="fr-FR"/>
-        </w:rPr>
         <w:t>            </w:t>
       </w:r>
+    </w:p>
+    <w:p>
+      <w:pPr>
+        <w:shd w:val="clear" w:color="auto" w:fill="363E48"/>
+        <w:spacing w:after="0" w:line="240" w:lineRule="atLeast"/>
+        <w:rPr>
+          <w:rFonts w:ascii="Consolas" w:eastAsia="Times New Roman" w:hAnsi="Consolas" w:cs="Times New Roman"/>
+          <w:color w:val="D4D4D4"/>
+          <w:sz w:val="18"/>
+          <w:szCs w:val="18"/>
+          <w:lang w:eastAsia="fr-FR"/>
+        </w:rPr>
+      </w:pPr>
+    </w:p>
+    <w:p>
+      <w:pPr>
+        <w:shd w:val="clear" w:color="auto" w:fill="363E48"/>
+        <w:spacing w:after="0" w:line="240" w:lineRule="atLeast"/>
+        <w:rPr>
+          <w:rFonts w:ascii="Consolas" w:eastAsia="Times New Roman" w:hAnsi="Consolas" w:cs="Times New Roman"/>
+          <w:color w:val="D4D4D4"/>
+          <w:sz w:val="18"/>
+          <w:szCs w:val="18"/>
+          <w:lang w:eastAsia="fr-FR"/>
+        </w:rPr>
+      </w:pPr>
+      <w:r>
+        <w:rPr>
+          <w:rFonts w:ascii="Consolas" w:eastAsia="Times New Roman" w:hAnsi="Consolas" w:cs="Times New Roman"/>
+          <w:color w:val="D4D4D4"/>
+          <w:sz w:val="18"/>
+          <w:szCs w:val="18"/>
+          <w:lang w:eastAsia="fr-FR"/>
+        </w:rPr>
+        <w:t>            </w:t>
+      </w:r>
       <w:proofErr w:type="gramStart"/>
       <w:r>
         <w:rPr>
@@ -4010,7 +4010,7 @@
           <w:szCs w:val="18"/>
           <w:lang w:eastAsia="fr-FR"/>
         </w:rPr>
-        <w:t>){ </w:t>
+        <w:t>) </w:t>
       </w:r>
       <w:r>
         <w:rPr>
@@ -4128,44 +4128,44 @@
           <w:szCs w:val="18"/>
           <w:lang w:eastAsia="fr-FR"/>
         </w:rPr>
-        <w:t>            }</w:t>
-      </w:r>
-    </w:p>
-    <w:p>
-      <w:pPr>
-        <w:shd w:val="clear" w:color="auto" w:fill="363E48"/>
-        <w:spacing w:after="0" w:line="240" w:lineRule="atLeast"/>
-        <w:rPr>
-          <w:rFonts w:ascii="Consolas" w:eastAsia="Times New Roman" w:hAnsi="Consolas" w:cs="Times New Roman"/>
-          <w:color w:val="D4D4D4"/>
-          <w:sz w:val="18"/>
-          <w:szCs w:val="18"/>
-          <w:lang w:eastAsia="fr-FR"/>
-        </w:rPr>
-      </w:pPr>
-    </w:p>
-    <w:p>
-      <w:pPr>
-        <w:shd w:val="clear" w:color="auto" w:fill="363E48"/>
-        <w:spacing w:after="0" w:line="240" w:lineRule="atLeast"/>
-        <w:rPr>
-          <w:rFonts w:ascii="Consolas" w:eastAsia="Times New Roman" w:hAnsi="Consolas" w:cs="Times New Roman"/>
-          <w:color w:val="D4D4D4"/>
-          <w:sz w:val="18"/>
-          <w:szCs w:val="18"/>
-          <w:lang w:eastAsia="fr-FR"/>
-        </w:rPr>
-      </w:pPr>
-      <w:r>
-        <w:rPr>
-          <w:rFonts w:ascii="Consolas" w:eastAsia="Times New Roman" w:hAnsi="Consolas" w:cs="Times New Roman"/>
-          <w:color w:val="D4D4D4"/>
-          <w:sz w:val="18"/>
-          <w:szCs w:val="18"/>
-          <w:lang w:eastAsia="fr-FR"/>
-        </w:rPr>
         <w:t>            </w:t>
       </w:r>
+    </w:p>
+    <w:p>
+      <w:pPr>
+        <w:shd w:val="clear" w:color="auto" w:fill="363E48"/>
+        <w:spacing w:after="0" w:line="240" w:lineRule="atLeast"/>
+        <w:rPr>
+          <w:rFonts w:ascii="Consolas" w:eastAsia="Times New Roman" w:hAnsi="Consolas" w:cs="Times New Roman"/>
+          <w:color w:val="D4D4D4"/>
+          <w:sz w:val="18"/>
+          <w:szCs w:val="18"/>
+          <w:lang w:eastAsia="fr-FR"/>
+        </w:rPr>
+      </w:pPr>
+    </w:p>
+    <w:p>
+      <w:pPr>
+        <w:shd w:val="clear" w:color="auto" w:fill="363E48"/>
+        <w:spacing w:after="0" w:line="240" w:lineRule="atLeast"/>
+        <w:rPr>
+          <w:rFonts w:ascii="Consolas" w:eastAsia="Times New Roman" w:hAnsi="Consolas" w:cs="Times New Roman"/>
+          <w:color w:val="D4D4D4"/>
+          <w:sz w:val="18"/>
+          <w:szCs w:val="18"/>
+          <w:lang w:eastAsia="fr-FR"/>
+        </w:rPr>
+      </w:pPr>
+      <w:r>
+        <w:rPr>
+          <w:rFonts w:ascii="Consolas" w:eastAsia="Times New Roman" w:hAnsi="Consolas" w:cs="Times New Roman"/>
+          <w:color w:val="D4D4D4"/>
+          <w:sz w:val="18"/>
+          <w:szCs w:val="18"/>
+          <w:lang w:eastAsia="fr-FR"/>
+        </w:rPr>
+        <w:t>            </w:t>
+      </w:r>
       <w:proofErr w:type="gramStart"/>
       <w:r>
         <w:rPr>
@@ -4246,7 +4246,7 @@
           <w:szCs w:val="18"/>
           <w:lang w:eastAsia="fr-FR"/>
         </w:rPr>
-        <w:t>){ </w:t>
+        <w:t>) </w:t>
       </w:r>
       <w:r>
         <w:rPr>
@@ -4364,29 +4364,6 @@
           <w:szCs w:val="18"/>
           <w:lang w:eastAsia="fr-FR"/>
         </w:rPr>
-        <w:t>            }</w:t>
-      </w:r>
-    </w:p>
-    <w:p>
-      <w:pPr>
-        <w:shd w:val="clear" w:color="auto" w:fill="363E48"/>
-        <w:spacing w:after="0" w:line="240" w:lineRule="atLeast"/>
-        <w:rPr>
-          <w:rFonts w:ascii="Consolas" w:eastAsia="Times New Roman" w:hAnsi="Consolas" w:cs="Times New Roman"/>
-          <w:color w:val="D4D4D4"/>
-          <w:sz w:val="18"/>
-          <w:szCs w:val="18"/>
-          <w:lang w:eastAsia="fr-FR"/>
-        </w:rPr>
-      </w:pPr>
-      <w:r>
-        <w:rPr>
-          <w:rFonts w:ascii="Consolas" w:eastAsia="Times New Roman" w:hAnsi="Consolas" w:cs="Times New Roman"/>
-          <w:color w:val="D4D4D4"/>
-          <w:sz w:val="18"/>
-          <w:szCs w:val="18"/>
-          <w:lang w:eastAsia="fr-FR"/>
-        </w:rPr>
         <w:t>            </w:t>
       </w:r>
     </w:p>
@@ -4412,6 +4389,29 @@
         </w:rPr>
         <w:t>            </w:t>
       </w:r>
+    </w:p>
+    <w:p>
+      <w:pPr>
+        <w:shd w:val="clear" w:color="auto" w:fill="363E48"/>
+        <w:spacing w:after="0" w:line="240" w:lineRule="atLeast"/>
+        <w:rPr>
+          <w:rFonts w:ascii="Consolas" w:eastAsia="Times New Roman" w:hAnsi="Consolas" w:cs="Times New Roman"/>
+          <w:color w:val="D4D4D4"/>
+          <w:sz w:val="18"/>
+          <w:szCs w:val="18"/>
+          <w:lang w:eastAsia="fr-FR"/>
+        </w:rPr>
+      </w:pPr>
+      <w:r>
+        <w:rPr>
+          <w:rFonts w:ascii="Consolas" w:eastAsia="Times New Roman" w:hAnsi="Consolas" w:cs="Times New Roman"/>
+          <w:color w:val="D4D4D4"/>
+          <w:sz w:val="18"/>
+          <w:szCs w:val="18"/>
+          <w:lang w:eastAsia="fr-FR"/>
+        </w:rPr>
+        <w:t>            </w:t>
+      </w:r>
       <w:proofErr w:type="gramStart"/>
       <w:r>
         <w:rPr>
@@ -4580,7 +4580,30 @@
           <w:szCs w:val="18"/>
           <w:lang w:eastAsia="fr-FR"/>
         </w:rPr>
-        <w:t>]&amp;&amp;jouer){</w:t>
+        <w:t>]&amp;&amp;jouer)</w:t>
+      </w:r>
+    </w:p>
+    <w:p>
+      <w:pPr>
+        <w:shd w:val="clear" w:color="auto" w:fill="363E48"/>
+        <w:spacing w:after="0" w:line="240" w:lineRule="atLeast"/>
+        <w:rPr>
+          <w:rFonts w:ascii="Consolas" w:eastAsia="Times New Roman" w:hAnsi="Consolas" w:cs="Times New Roman"/>
+          <w:color w:val="D4D4D4"/>
+          <w:sz w:val="18"/>
+          <w:szCs w:val="18"/>
+          <w:lang w:eastAsia="fr-FR"/>
+        </w:rPr>
+      </w:pPr>
+      <w:r>
+        <w:rPr>
+          <w:rFonts w:ascii="Consolas" w:eastAsia="Times New Roman" w:hAnsi="Consolas" w:cs="Times New Roman"/>
+          <w:color w:val="D4D4D4"/>
+          <w:sz w:val="18"/>
+          <w:szCs w:val="18"/>
+          <w:lang w:eastAsia="fr-FR"/>
+        </w:rPr>
+        <w:t>            {</w:t>
       </w:r>
     </w:p>
     <w:p>
@@ -4844,7 +4867,30 @@
           <w:szCs w:val="18"/>
           <w:lang w:eastAsia="fr-FR"/>
         </w:rPr>
-        <w:t>]&amp;&amp;jouer){</w:t>
+        <w:t>]&amp;&amp;jouer)</w:t>
+      </w:r>
+    </w:p>
+    <w:p>
+      <w:pPr>
+        <w:shd w:val="clear" w:color="auto" w:fill="363E48"/>
+        <w:spacing w:after="0" w:line="240" w:lineRule="atLeast"/>
+        <w:rPr>
+          <w:rFonts w:ascii="Consolas" w:eastAsia="Times New Roman" w:hAnsi="Consolas" w:cs="Times New Roman"/>
+          <w:color w:val="D4D4D4"/>
+          <w:sz w:val="18"/>
+          <w:szCs w:val="18"/>
+          <w:lang w:eastAsia="fr-FR"/>
+        </w:rPr>
+      </w:pPr>
+      <w:r>
+        <w:rPr>
+          <w:rFonts w:ascii="Consolas" w:eastAsia="Times New Roman" w:hAnsi="Consolas" w:cs="Times New Roman"/>
+          <w:color w:val="D4D4D4"/>
+          <w:sz w:val="18"/>
+          <w:szCs w:val="18"/>
+          <w:lang w:eastAsia="fr-FR"/>
+        </w:rPr>
+        <w:t>            {</w:t>
       </w:r>
     </w:p>
     <w:p>
@@ -5108,7 +5154,30 @@
           <w:szCs w:val="18"/>
           <w:lang w:eastAsia="fr-FR"/>
         </w:rPr>
-        <w:t>]&amp;&amp;jouer){</w:t>
+        <w:t>]&amp;&amp;jouer)</w:t>
+      </w:r>
+    </w:p>
+    <w:p>
+      <w:pPr>
+        <w:shd w:val="clear" w:color="auto" w:fill="363E48"/>
+        <w:spacing w:after="0" w:line="240" w:lineRule="atLeast"/>
+        <w:rPr>
+          <w:rFonts w:ascii="Consolas" w:eastAsia="Times New Roman" w:hAnsi="Consolas" w:cs="Times New Roman"/>
+          <w:color w:val="D4D4D4"/>
+          <w:sz w:val="18"/>
+          <w:szCs w:val="18"/>
+          <w:lang w:eastAsia="fr-FR"/>
+        </w:rPr>
+      </w:pPr>
+      <w:r>
+        <w:rPr>
+          <w:rFonts w:ascii="Consolas" w:eastAsia="Times New Roman" w:hAnsi="Consolas" w:cs="Times New Roman"/>
+          <w:color w:val="D4D4D4"/>
+          <w:sz w:val="18"/>
+          <w:szCs w:val="18"/>
+          <w:lang w:eastAsia="fr-FR"/>
+        </w:rPr>
+        <w:t>            {</w:t>
       </w:r>
     </w:p>
     <w:p>
@@ -5372,7 +5441,30 @@
           <w:szCs w:val="18"/>
           <w:lang w:eastAsia="fr-FR"/>
         </w:rPr>
-        <w:t>]&amp;&amp;jouer){</w:t>
+        <w:t>]&amp;&amp;jouer)</w:t>
+      </w:r>
+    </w:p>
+    <w:p>
+      <w:pPr>
+        <w:shd w:val="clear" w:color="auto" w:fill="363E48"/>
+        <w:spacing w:after="0" w:line="240" w:lineRule="atLeast"/>
+        <w:rPr>
+          <w:rFonts w:ascii="Consolas" w:eastAsia="Times New Roman" w:hAnsi="Consolas" w:cs="Times New Roman"/>
+          <w:color w:val="D4D4D4"/>
+          <w:sz w:val="18"/>
+          <w:szCs w:val="18"/>
+          <w:lang w:eastAsia="fr-FR"/>
+        </w:rPr>
+      </w:pPr>
+      <w:r>
+        <w:rPr>
+          <w:rFonts w:ascii="Consolas" w:eastAsia="Times New Roman" w:hAnsi="Consolas" w:cs="Times New Roman"/>
+          <w:color w:val="D4D4D4"/>
+          <w:sz w:val="18"/>
+          <w:szCs w:val="18"/>
+          <w:lang w:eastAsia="fr-FR"/>
+        </w:rPr>
+        <w:t>            {</w:t>
       </w:r>
     </w:p>
     <w:p>
